--- a/templates/FTJSC.docx
+++ b/templates/FTJSC.docx
@@ -10,7 +10,7 @@
         <mc:AlternateContent>
           <mc:Choice Requires="wps">
             <w:drawing>
-              <wp:anchor distT="0" distB="0" distL="114300" distR="114300" simplePos="0" relativeHeight="251659264" behindDoc="0" locked="0" layoutInCell="1" allowOverlap="1" wp14:anchorId="34B6BA8E" wp14:editId="150F580C">
+              <wp:anchor distT="0" distB="0" distL="114300" distR="114300" simplePos="0" relativeHeight="251659264" behindDoc="0" locked="0" layoutInCell="1" allowOverlap="1" wp14:anchorId="34B6BA8E" wp14:editId="2B82FA7E">
                 <wp:simplePos x="0" y="0"/>
                 <wp:positionH relativeFrom="column">
                   <wp:posOffset>1706644</wp:posOffset>
@@ -70,7 +70,7 @@
           </mc:Choice>
           <mc:Fallback>
             <w:pict>
-              <v:line w14:anchorId="0EC9AF0D" id="Straight Connector 9" o:spid="_x0000_s1026" style="position:absolute;z-index:251659264;visibility:visible;mso-wrap-style:square;mso-width-percent:0;mso-height-percent:0;mso-wrap-distance-left:9pt;mso-wrap-distance-top:0;mso-wrap-distance-right:9pt;mso-wrap-distance-bottom:0;mso-position-horizontal:absolute;mso-position-horizontal-relative:text;mso-position-vertical:absolute;mso-position-vertical-relative:text;mso-width-percent:0;mso-height-percent:0;mso-width-relative:margin;mso-height-relative:margin" from="134.4pt,17.55pt" to="138.1pt,616.55pt" o:gfxdata="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" strokecolor="black [3213]" strokeweight="2.25pt">
+              <v:line w14:anchorId="61CDDADC" id="Straight Connector 9" o:spid="_x0000_s1026" style="position:absolute;z-index:251659264;visibility:visible;mso-wrap-style:square;mso-width-percent:0;mso-height-percent:0;mso-wrap-distance-left:9pt;mso-wrap-distance-top:0;mso-wrap-distance-right:9pt;mso-wrap-distance-bottom:0;mso-position-horizontal:absolute;mso-position-horizontal-relative:text;mso-position-vertical:absolute;mso-position-vertical-relative:text;mso-width-percent:0;mso-height-percent:0;mso-width-relative:margin;mso-height-relative:margin" from="134.4pt,17.55pt" to="138.1pt,616.55pt" o:gfxdata="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" strokecolor="black [3213]" strokeweight="2.25pt">
                 <v:stroke joinstyle="miter"/>
               </v:line>
             </w:pict>
@@ -94,32 +94,41 @@
       </w:pPr>
       <w:r>
         <w:rPr>
+          <w:rFonts w:ascii="Times New Roman" w:hAnsi="Times New Roman" w:cs="Times New Roman"/>
+          <w:b/>
+          <w:bCs/>
           <w:noProof/>
+          <w:sz w:val="38"/>
+          <w:szCs w:val="38"/>
         </w:rPr>
         <mc:AlternateContent>
           <mc:Choice Requires="wps">
             <w:drawing>
-              <wp:anchor distT="0" distB="0" distL="114300" distR="114300" simplePos="0" relativeHeight="251677696" behindDoc="0" locked="0" layoutInCell="1" allowOverlap="1" wp14:anchorId="26144076" wp14:editId="24621B2F">
+              <wp:anchor distT="45720" distB="45720" distL="114300" distR="114300" simplePos="0" relativeHeight="251681792" behindDoc="0" locked="0" layoutInCell="1" allowOverlap="1" wp14:anchorId="2ED86532" wp14:editId="60E073F0">
                 <wp:simplePos x="0" y="0"/>
-                <wp:positionH relativeFrom="column">
-                  <wp:posOffset>2671545</wp:posOffset>
+                <wp:positionH relativeFrom="page">
+                  <wp:posOffset>3200400</wp:posOffset>
                 </wp:positionH>
-                <wp:positionV relativeFrom="paragraph">
-                  <wp:posOffset>235051</wp:posOffset>
+                <wp:positionV relativeFrom="page">
+                  <wp:posOffset>2381250</wp:posOffset>
                 </wp:positionV>
-                <wp:extent cx="1828800" cy="290946"/>
-                <wp:effectExtent l="0" t="0" r="0" b="0"/>
+                <wp:extent cx="3695700" cy="640715"/>
+                <wp:effectExtent l="0" t="0" r="0" b="6985"/>
                 <wp:wrapNone/>
-                <wp:docPr id="953053137" name="Text Box 1"/>
-                <wp:cNvGraphicFramePr/>
+                <wp:docPr id="323863833" name="Text Box 2"/>
+                <wp:cNvGraphicFramePr>
+                  <a:graphicFrameLocks xmlns:a="http://schemas.openxmlformats.org/drawingml/2006/main"/>
+                </wp:cNvGraphicFramePr>
                 <a:graphic xmlns:a="http://schemas.openxmlformats.org/drawingml/2006/main">
                   <a:graphicData uri="http://schemas.microsoft.com/office/word/2010/wordprocessingShape">
                     <wps:wsp>
-                      <wps:cNvSpPr txBox="1"/>
-                      <wps:spPr>
+                      <wps:cNvSpPr txBox="1">
+                        <a:spLocks noChangeArrowheads="1"/>
+                      </wps:cNvSpPr>
+                      <wps:spPr bwMode="auto">
                         <a:xfrm>
                           <a:off x="0" y="0"/>
-                          <a:ext cx="1828800" cy="290946"/>
+                          <a:ext cx="3695700" cy="640715"/>
                         </a:xfrm>
                         <a:prstGeom prst="rect">
                           <a:avLst/>
@@ -129,70 +138,67 @@
                           <a:noFill/>
                         </a:ln>
                       </wps:spPr>
+                      <wps:style>
+                        <a:lnRef idx="0">
+                          <a:scrgbClr r="0" g="0" b="0"/>
+                        </a:lnRef>
+                        <a:fillRef idx="0">
+                          <a:scrgbClr r="0" g="0" b="0"/>
+                        </a:fillRef>
+                        <a:effectRef idx="0">
+                          <a:scrgbClr r="0" g="0" b="0"/>
+                        </a:effectRef>
+                        <a:fontRef idx="minor">
+                          <a:schemeClr val="dk1"/>
+                        </a:fontRef>
+                      </wps:style>
                       <wps:txbx>
                         <w:txbxContent>
                           <w:p>
                             <w:pPr>
-                              <w:spacing w:after="0" w:line="240" w:lineRule="auto"/>
                               <w:jc w:val="center"/>
                               <w:rPr>
-                                <w:rFonts w:asciiTheme="majorHAnsi" w:hAnsiTheme="majorHAnsi" w:cstheme="majorHAnsi"/>
-                                <w:b/>
-                                <w:bCs/>
-                                <w:color w:val="000000" w:themeColor="text1"/>
-                                <w:sz w:val="20"/>
-                                <w:szCs w:val="20"/>
-                              </w:rPr>
-                            </w:pPr>
-                            <w:r>
-                              <w:rPr>
-                                <w:rFonts w:asciiTheme="majorHAnsi" w:hAnsiTheme="majorHAnsi" w:cstheme="majorHAnsi"/>
-                                <w:b/>
-                                <w:bCs/>
-                                <w:color w:val="000000" w:themeColor="text1"/>
-                                <w:sz w:val="20"/>
-                                <w:szCs w:val="20"/>
-                              </w:rPr>
-                              <w:t>(First Time Jobseekers Assistance Act – RA 11261)</w:t>
-                            </w:r>
-                          </w:p>
-                          <w:p>
-                            <w:pPr>
-                              <w:tabs>
-                                <w:tab w:val="left" w:pos="1784"/>
-                              </w:tabs>
-                              <w:jc w:val="center"/>
-                              <w:rPr>
-                                <w:rFonts w:ascii="Times New Roman" w:hAnsi="Times New Roman" w:cs="Times New Roman"/>
-                                <w:bCs/>
-                                <w:noProof/>
-                                <w:color w:val="000000" w:themeColor="text1"/>
-                                <w:sz w:val="72"/>
-                                <w:szCs w:val="72"/>
-                                <w14:shadow w14:blurRad="38100" w14:dist="19050" w14:dir="2700000" w14:sx="100000" w14:sy="100000" w14:kx="0" w14:ky="0" w14:algn="tl">
-                                  <w14:schemeClr w14:val="dk1">
-                                    <w14:alpha w14:val="60000"/>
-                                  </w14:schemeClr>
-                                </w14:shadow>
-                                <w14:textOutline w14:w="0" w14:cap="flat" w14:cmpd="sng" w14:algn="ctr">
-                                  <w14:noFill/>
-                                  <w14:prstDash w14:val="solid"/>
-                                  <w14:round/>
-                                </w14:textOutline>
-                              </w:rPr>
-                            </w:pPr>
+                                <w:rFonts w:ascii="Times New Roman" w:hAnsi="Times New Roman" w:cs="Times New Roman"/>
+                                <w:sz w:val="24"/>
+                                <w:szCs w:val="24"/>
+                              </w:rPr>
+                            </w:pPr>
+                            <w:r>
+                              <w:rPr>
+                                <w:rFonts w:ascii="Times New Roman" w:hAnsi="Times New Roman" w:cs="Times New Roman"/>
+                                <w:sz w:val="24"/>
+                                <w:szCs w:val="24"/>
+                              </w:rPr>
+                              <w:t>(</w:t>
+                            </w:r>
+                            <w:r>
+                              <w:rPr>
+                                <w:rFonts w:ascii="Times New Roman" w:hAnsi="Times New Roman" w:cs="Times New Roman"/>
+                                <w:sz w:val="24"/>
+                                <w:szCs w:val="24"/>
+                              </w:rPr>
+                              <w:t>First Time Job Seekers Assistant Act – RA 11261</w:t>
+                            </w:r>
+                            <w:r>
+                              <w:rPr>
+                                <w:rFonts w:ascii="Times New Roman" w:hAnsi="Times New Roman" w:cs="Times New Roman"/>
+                                <w:sz w:val="24"/>
+                                <w:szCs w:val="24"/>
+                              </w:rPr>
+                              <w:t>)</w:t>
+                            </w:r>
                           </w:p>
                         </w:txbxContent>
                       </wps:txbx>
-                      <wps:bodyPr rot="0" spcFirstLastPara="0" vertOverflow="overflow" horzOverflow="overflow" vert="horz" wrap="none" lIns="91440" tIns="45720" rIns="91440" bIns="45720" numCol="1" spcCol="0" rtlCol="0" fromWordArt="0" anchor="t" anchorCtr="0" forceAA="0" compatLnSpc="1">
-                        <a:prstTxWarp prst="textNoShape">
-                          <a:avLst/>
-                        </a:prstTxWarp>
+                      <wps:bodyPr rot="0" vert="horz" wrap="square" lIns="91440" tIns="45720" rIns="91440" bIns="45720" anchor="t" anchorCtr="0">
                         <a:noAutofit/>
                       </wps:bodyPr>
                     </wps:wsp>
                   </a:graphicData>
                 </a:graphic>
+                <wp14:sizeRelH relativeFrom="margin">
+                  <wp14:pctWidth>0</wp14:pctWidth>
+                </wp14:sizeRelH>
                 <wp14:sizeRelV relativeFrom="margin">
                   <wp14:pctHeight>0</wp14:pctHeight>
                 </wp14:sizeRelV>
@@ -201,66 +207,50 @@
           </mc:Choice>
           <mc:Fallback>
             <w:pict>
-              <v:shapetype w14:anchorId="26144076" id="_x0000_t202" coordsize="21600,21600" o:spt="202" path="m,l,21600r21600,l21600,xe">
+              <v:shapetype w14:anchorId="2ED86532" id="_x0000_t202" coordsize="21600,21600" o:spt="202" path="m,l,21600r21600,l21600,xe">
                 <v:stroke joinstyle="miter"/>
                 <v:path gradientshapeok="t" o:connecttype="rect"/>
               </v:shapetype>
-              <v:shape id="Text Box 1" o:spid="_x0000_s1026" type="#_x0000_t202" style="position:absolute;left:0;text-align:left;margin-left:210.35pt;margin-top:18.5pt;width:2in;height:22.9pt;z-index:251677696;visibility:visible;mso-wrap-style:none;mso-height-percent:0;mso-wrap-distance-left:9pt;mso-wrap-distance-top:0;mso-wrap-distance-right:9pt;mso-wrap-distance-bottom:0;mso-position-horizontal:absolute;mso-position-horizontal-relative:text;mso-position-vertical:absolute;mso-position-vertical-relative:text;mso-height-percent:0;mso-height-relative:margin;v-text-anchor:top" o:gfxdata="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" filled="f" stroked="f">
+              <v:shape id="Text Box 2" o:spid="_x0000_s1026" type="#_x0000_t202" style="position:absolute;left:0;text-align:left;margin-left:252pt;margin-top:187.5pt;width:291pt;height:50.45pt;z-index:251681792;visibility:visible;mso-wrap-style:square;mso-width-percent:0;mso-height-percent:0;mso-wrap-distance-left:9pt;mso-wrap-distance-top:3.6pt;mso-wrap-distance-right:9pt;mso-wrap-distance-bottom:3.6pt;mso-position-horizontal:absolute;mso-position-horizontal-relative:page;mso-position-vertical:absolute;mso-position-vertical-relative:page;mso-width-percent:0;mso-height-percent:0;mso-width-relative:margin;mso-height-relative:margin;v-text-anchor:top" o:gfxdata="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" filled="f" stroked="f">
                 <v:textbox>
                   <w:txbxContent>
                     <w:p>
                       <w:pPr>
-                        <w:spacing w:after="0" w:line="240" w:lineRule="auto"/>
                         <w:jc w:val="center"/>
                         <w:rPr>
-                          <w:rFonts w:asciiTheme="majorHAnsi" w:hAnsiTheme="majorHAnsi" w:cstheme="majorHAnsi"/>
-                          <w:b/>
-                          <w:bCs/>
-                          <w:color w:val="000000" w:themeColor="text1"/>
-                          <w:sz w:val="20"/>
-                          <w:szCs w:val="20"/>
-                        </w:rPr>
-                      </w:pPr>
-                      <w:r>
-                        <w:rPr>
-                          <w:rFonts w:asciiTheme="majorHAnsi" w:hAnsiTheme="majorHAnsi" w:cstheme="majorHAnsi"/>
-                          <w:b/>
-                          <w:bCs/>
-                          <w:color w:val="000000" w:themeColor="text1"/>
-                          <w:sz w:val="20"/>
-                          <w:szCs w:val="20"/>
-                        </w:rPr>
-                        <w:t>(First Time Jobseekers Assistance Act – RA 11261)</w:t>
-                      </w:r>
-                    </w:p>
-                    <w:p>
-                      <w:pPr>
-                        <w:tabs>
-                          <w:tab w:val="left" w:pos="1784"/>
-                        </w:tabs>
-                        <w:jc w:val="center"/>
-                        <w:rPr>
-                          <w:rFonts w:ascii="Times New Roman" w:hAnsi="Times New Roman" w:cs="Times New Roman"/>
-                          <w:bCs/>
-                          <w:noProof/>
-                          <w:color w:val="000000" w:themeColor="text1"/>
-                          <w:sz w:val="72"/>
-                          <w:szCs w:val="72"/>
-                          <w14:shadow w14:blurRad="38100" w14:dist="19050" w14:dir="2700000" w14:sx="100000" w14:sy="100000" w14:kx="0" w14:ky="0" w14:algn="tl">
-                            <w14:schemeClr w14:val="dk1">
-                              <w14:alpha w14:val="60000"/>
-                            </w14:schemeClr>
-                          </w14:shadow>
-                          <w14:textOutline w14:w="0" w14:cap="flat" w14:cmpd="sng" w14:algn="ctr">
-                            <w14:noFill/>
-                            <w14:prstDash w14:val="solid"/>
-                            <w14:round/>
-                          </w14:textOutline>
-                        </w:rPr>
-                      </w:pPr>
+                          <w:rFonts w:ascii="Times New Roman" w:hAnsi="Times New Roman" w:cs="Times New Roman"/>
+                          <w:sz w:val="24"/>
+                          <w:szCs w:val="24"/>
+                        </w:rPr>
+                      </w:pPr>
+                      <w:r>
+                        <w:rPr>
+                          <w:rFonts w:ascii="Times New Roman" w:hAnsi="Times New Roman" w:cs="Times New Roman"/>
+                          <w:sz w:val="24"/>
+                          <w:szCs w:val="24"/>
+                        </w:rPr>
+                        <w:t>(</w:t>
+                      </w:r>
+                      <w:r>
+                        <w:rPr>
+                          <w:rFonts w:ascii="Times New Roman" w:hAnsi="Times New Roman" w:cs="Times New Roman"/>
+                          <w:sz w:val="24"/>
+                          <w:szCs w:val="24"/>
+                        </w:rPr>
+                        <w:t>First Time Job Seekers Assistant Act – RA 11261</w:t>
+                      </w:r>
+                      <w:r>
+                        <w:rPr>
+                          <w:rFonts w:ascii="Times New Roman" w:hAnsi="Times New Roman" w:cs="Times New Roman"/>
+                          <w:sz w:val="24"/>
+                          <w:szCs w:val="24"/>
+                        </w:rPr>
+                        <w:t>)</w:t>
+                      </w:r>
                     </w:p>
                   </w:txbxContent>
                 </v:textbox>
+                <w10:wrap anchorx="page" anchory="page"/>
               </v:shape>
             </w:pict>
           </mc:Fallback>
@@ -273,7 +263,7 @@
         <mc:AlternateContent>
           <mc:Choice Requires="wps">
             <w:drawing>
-              <wp:anchor distT="45720" distB="45720" distL="114300" distR="114300" simplePos="0" relativeHeight="251679744" behindDoc="0" locked="0" layoutInCell="1" allowOverlap="1" wp14:anchorId="4480F290" wp14:editId="2F54F1A9">
+              <wp:anchor distT="45720" distB="45720" distL="114300" distR="114300" simplePos="0" relativeHeight="251679744" behindDoc="0" locked="0" layoutInCell="1" allowOverlap="1" wp14:anchorId="4480F290" wp14:editId="71D493B8">
                 <wp:simplePos x="0" y="0"/>
                 <wp:positionH relativeFrom="column">
                   <wp:posOffset>-739140</wp:posOffset>
@@ -912,7 +902,7 @@
           </mc:Choice>
           <mc:Fallback>
             <w:pict>
-              <v:shape w14:anchorId="4480F290" id="Text Box 2" o:spid="_x0000_s1027" type="#_x0000_t202" style="position:absolute;left:0;text-align:left;margin-left:-58.2pt;margin-top:41.05pt;width:182.8pt;height:544.2pt;z-index:251679744;visibility:visible;mso-wrap-style:square;mso-width-percent:0;mso-height-percent:0;mso-wrap-distance-left:9pt;mso-wrap-distance-top:3.6pt;mso-wrap-distance-right:9pt;mso-wrap-distance-bottom:3.6pt;mso-position-horizontal:absolute;mso-position-horizontal-relative:text;mso-position-vertical:absolute;mso-position-vertical-relative:margin;mso-width-percent:0;mso-height-percent:0;mso-width-relative:margin;mso-height-relative:margin;v-text-anchor:top" o:gfxdata="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" filled="f" stroked="f">
+              <v:shape w14:anchorId="4480F290" id="_x0000_s1027" type="#_x0000_t202" style="position:absolute;left:0;text-align:left;margin-left:-58.2pt;margin-top:41.05pt;width:182.8pt;height:544.2pt;z-index:251679744;visibility:visible;mso-wrap-style:square;mso-width-percent:0;mso-height-percent:0;mso-wrap-distance-left:9pt;mso-wrap-distance-top:3.6pt;mso-wrap-distance-right:9pt;mso-wrap-distance-bottom:3.6pt;mso-position-horizontal:absolute;mso-position-horizontal-relative:text;mso-position-vertical:absolute;mso-position-vertical-relative:margin;mso-width-percent:0;mso-height-percent:0;mso-width-relative:margin;mso-height-relative:margin;v-text-anchor:top" o:gfxdata="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" filled="f" stroked="f">
                 <v:textbox>
                   <w:txbxContent>
                     <w:p>
@@ -1818,18 +1808,7 @@
     </w:p>
     <w:p>
       <w:pPr>
-        <w:tabs>
-          <w:tab w:val="left" w:pos="1784"/>
-        </w:tabs>
-        <w:jc w:val="center"/>
-        <w:rPr>
-          <w:rFonts w:ascii="Times New Roman" w:hAnsi="Times New Roman" w:cs="Times New Roman"/>
-          <w:b/>
-          <w:bCs/>
-          <w:noProof/>
-          <w:sz w:val="44"/>
-          <w:szCs w:val="44"/>
-        </w:rPr>
+        <w:pStyle w:val="Subtitle"/>
       </w:pPr>
       <w:r>
         <w:rPr>
@@ -1843,13 +1822,13 @@
         <mc:AlternateContent>
           <mc:Choice Requires="wps">
             <w:drawing>
-              <wp:anchor distT="45720" distB="45720" distL="114300" distR="114300" simplePos="0" relativeHeight="251669504" behindDoc="0" locked="0" layoutInCell="1" allowOverlap="1" wp14:anchorId="63AFDF20" wp14:editId="02299464">
+              <wp:anchor distT="45720" distB="45720" distL="114300" distR="114300" simplePos="0" relativeHeight="251669504" behindDoc="0" locked="0" layoutInCell="1" allowOverlap="1" wp14:anchorId="63AFDF20" wp14:editId="5FCE64C1">
                 <wp:simplePos x="0" y="0"/>
                 <wp:positionH relativeFrom="page">
                   <wp:posOffset>6429375</wp:posOffset>
                 </wp:positionH>
                 <wp:positionV relativeFrom="page">
-                  <wp:posOffset>2724150</wp:posOffset>
+                  <wp:posOffset>2869565</wp:posOffset>
                 </wp:positionV>
                 <wp:extent cx="901065" cy="640715"/>
                 <wp:effectExtent l="0" t="0" r="0" b="6985"/>
@@ -1900,12 +1879,14 @@
                               <w:rPr>
                                 <w:sz w:val="24"/>
                                 <w:szCs w:val="24"/>
-                              </w:rPr>
-                            </w:pPr>
-                            <w:r>
-                              <w:rPr>
-                                <w:sz w:val="24"/>
-                                <w:szCs w:val="24"/>
+                                <w:u w:val="single"/>
+                              </w:rPr>
+                            </w:pPr>
+                            <w:r>
+                              <w:rPr>
+                                <w:sz w:val="24"/>
+                                <w:szCs w:val="24"/>
+                                <w:u w:val="single"/>
                               </w:rPr>
                               <w:t>{</w:t>
                             </w:r>
@@ -1915,6 +1896,7 @@
                               <w:rPr>
                                 <w:sz w:val="24"/>
                                 <w:szCs w:val="24"/>
+                                <w:u w:val="single"/>
                               </w:rPr>
                               <w:t>d.date</w:t>
                             </w:r>
@@ -1924,6 +1906,7 @@
                               <w:rPr>
                                 <w:sz w:val="24"/>
                                 <w:szCs w:val="24"/>
+                                <w:u w:val="single"/>
                               </w:rPr>
                               <w:t>}</w:t>
                             </w:r>
@@ -1973,7 +1956,7 @@
           </mc:Choice>
           <mc:Fallback>
             <w:pict>
-              <v:shape w14:anchorId="63AFDF20" id="_x0000_s1030" type="#_x0000_t202" style="position:absolute;left:0;text-align:left;margin-left:506.25pt;margin-top:214.5pt;width:70.95pt;height:50.45pt;z-index:251669504;visibility:visible;mso-wrap-style:square;mso-width-percent:0;mso-height-percent:0;mso-wrap-distance-left:9pt;mso-wrap-distance-top:3.6pt;mso-wrap-distance-right:9pt;mso-wrap-distance-bottom:3.6pt;mso-position-horizontal:absolute;mso-position-horizontal-relative:page;mso-position-vertical:absolute;mso-position-vertical-relative:page;mso-width-percent:0;mso-height-percent:0;mso-width-relative:margin;mso-height-relative:margin;v-text-anchor:top" o:gfxdata="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" filled="f" stroked="f">
+              <v:shape w14:anchorId="63AFDF20" id="_x0000_s1030" type="#_x0000_t202" style="position:absolute;margin-left:506.25pt;margin-top:225.95pt;width:70.95pt;height:50.45pt;z-index:251669504;visibility:visible;mso-wrap-style:square;mso-width-percent:0;mso-height-percent:0;mso-wrap-distance-left:9pt;mso-wrap-distance-top:3.6pt;mso-wrap-distance-right:9pt;mso-wrap-distance-bottom:3.6pt;mso-position-horizontal:absolute;mso-position-horizontal-relative:page;mso-position-vertical:absolute;mso-position-vertical-relative:page;mso-width-percent:0;mso-height-percent:0;mso-width-relative:margin;mso-height-relative:margin;v-text-anchor:top" o:gfxdata="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" filled="f" stroked="f">
                 <v:textbox>
                   <w:txbxContent>
                     <w:p>
@@ -1983,12 +1966,14 @@
                         <w:rPr>
                           <w:sz w:val="24"/>
                           <w:szCs w:val="24"/>
-                        </w:rPr>
-                      </w:pPr>
-                      <w:r>
-                        <w:rPr>
-                          <w:sz w:val="24"/>
-                          <w:szCs w:val="24"/>
+                          <w:u w:val="single"/>
+                        </w:rPr>
+                      </w:pPr>
+                      <w:r>
+                        <w:rPr>
+                          <w:sz w:val="24"/>
+                          <w:szCs w:val="24"/>
+                          <w:u w:val="single"/>
                         </w:rPr>
                         <w:t>{</w:t>
                       </w:r>
@@ -1998,6 +1983,7 @@
                         <w:rPr>
                           <w:sz w:val="24"/>
                           <w:szCs w:val="24"/>
+                          <w:u w:val="single"/>
                         </w:rPr>
                         <w:t>d.date</w:t>
                       </w:r>
@@ -2007,6 +1993,7 @@
                         <w:rPr>
                           <w:sz w:val="24"/>
                           <w:szCs w:val="24"/>
+                          <w:u w:val="single"/>
                         </w:rPr>
                         <w:t>}</w:t>
                       </w:r>
@@ -2045,6 +2032,22 @@
           </mc:Fallback>
         </mc:AlternateContent>
       </w:r>
+    </w:p>
+    <w:p>
+      <w:pPr>
+        <w:tabs>
+          <w:tab w:val="left" w:pos="1784"/>
+        </w:tabs>
+        <w:jc w:val="center"/>
+        <w:rPr>
+          <w:rFonts w:ascii="Times New Roman" w:hAnsi="Times New Roman" w:cs="Times New Roman"/>
+          <w:b/>
+          <w:bCs/>
+          <w:noProof/>
+          <w:sz w:val="44"/>
+          <w:szCs w:val="44"/>
+        </w:rPr>
+      </w:pPr>
       <w:r>
         <w:rPr>
           <w:rFonts w:ascii="Times New Roman" w:hAnsi="Times New Roman" w:cs="Times New Roman"/>
@@ -2545,15 +2548,29 @@
                                 <w:sz w:val="24"/>
                                 <w:szCs w:val="24"/>
                               </w:rPr>
-                              <w:t xml:space="preserve"> {</w:t>
+                              <w:t xml:space="preserve"> </w:t>
+                            </w:r>
+                            <w:r>
+                              <w:rPr>
+                                <w:rFonts w:ascii="Times New Roman" w:hAnsi="Times New Roman" w:cs="Times New Roman"/>
+                                <w:b/>
+                                <w:bCs/>
+                                <w:sz w:val="24"/>
+                                <w:szCs w:val="24"/>
+                                <w:u w:val="single"/>
+                              </w:rPr>
+                              <w:t>{</w:t>
                             </w:r>
                             <w:proofErr w:type="spellStart"/>
                             <w:proofErr w:type="gramStart"/>
                             <w:r>
                               <w:rPr>
                                 <w:rFonts w:ascii="Times New Roman" w:hAnsi="Times New Roman" w:cs="Times New Roman"/>
-                                <w:sz w:val="24"/>
-                                <w:szCs w:val="24"/>
+                                <w:b/>
+                                <w:bCs/>
+                                <w:sz w:val="24"/>
+                                <w:szCs w:val="24"/>
+                                <w:u w:val="single"/>
                               </w:rPr>
                               <w:t>d.full</w:t>
                             </w:r>
@@ -2561,8 +2578,11 @@
                             <w:r>
                               <w:rPr>
                                 <w:rFonts w:ascii="Times New Roman" w:hAnsi="Times New Roman" w:cs="Times New Roman"/>
-                                <w:sz w:val="24"/>
-                                <w:szCs w:val="24"/>
+                                <w:b/>
+                                <w:bCs/>
+                                <w:sz w:val="24"/>
+                                <w:szCs w:val="24"/>
+                                <w:u w:val="single"/>
                               </w:rPr>
                               <w:t>_name</w:t>
                             </w:r>
@@ -2570,8 +2590,11 @@
                             <w:r>
                               <w:rPr>
                                 <w:rFonts w:ascii="Times New Roman" w:hAnsi="Times New Roman" w:cs="Times New Roman"/>
-                                <w:sz w:val="24"/>
-                                <w:szCs w:val="24"/>
+                                <w:b/>
+                                <w:bCs/>
+                                <w:sz w:val="24"/>
+                                <w:szCs w:val="24"/>
+                                <w:u w:val="single"/>
                               </w:rPr>
                               <w:t>}</w:t>
                             </w:r>
@@ -2604,6 +2627,7 @@
                                 <w:rFonts w:ascii="Times New Roman" w:hAnsi="Times New Roman" w:cs="Times New Roman"/>
                                 <w:sz w:val="24"/>
                                 <w:szCs w:val="24"/>
+                                <w:u w:val="single"/>
                               </w:rPr>
                               <w:t>{</w:t>
                             </w:r>
@@ -2614,6 +2638,7 @@
                                 <w:rFonts w:ascii="Times New Roman" w:hAnsi="Times New Roman" w:cs="Times New Roman"/>
                                 <w:sz w:val="24"/>
                                 <w:szCs w:val="24"/>
+                                <w:u w:val="single"/>
                               </w:rPr>
                               <w:t>d.zone</w:t>
                             </w:r>
@@ -2624,8 +2649,17 @@
                                 <w:rFonts w:ascii="Times New Roman" w:hAnsi="Times New Roman" w:cs="Times New Roman"/>
                                 <w:sz w:val="24"/>
                                 <w:szCs w:val="24"/>
-                              </w:rPr>
-                              <w:t xml:space="preserve">} </w:t>
+                                <w:u w:val="single"/>
+                              </w:rPr>
+                              <w:t>}</w:t>
+                            </w:r>
+                            <w:r>
+                              <w:rPr>
+                                <w:rFonts w:ascii="Times New Roman" w:hAnsi="Times New Roman" w:cs="Times New Roman"/>
+                                <w:sz w:val="24"/>
+                                <w:szCs w:val="24"/>
+                              </w:rPr>
+                              <w:t xml:space="preserve"> </w:t>
                             </w:r>
                             <w:r>
                               <w:rPr>
@@ -2641,7 +2675,16 @@
                                 <w:sz w:val="24"/>
                                 <w:szCs w:val="24"/>
                               </w:rPr>
-                              <w:t xml:space="preserve"> {</w:t>
+                              <w:t xml:space="preserve"> </w:t>
+                            </w:r>
+                            <w:r>
+                              <w:rPr>
+                                <w:rFonts w:ascii="Times New Roman" w:hAnsi="Times New Roman" w:cs="Times New Roman"/>
+                                <w:sz w:val="24"/>
+                                <w:szCs w:val="24"/>
+                                <w:u w:val="single"/>
+                              </w:rPr>
+                              <w:t>{</w:t>
                             </w:r>
                             <w:proofErr w:type="spellStart"/>
                             <w:proofErr w:type="gramStart"/>
@@ -2650,6 +2693,7 @@
                                 <w:rFonts w:ascii="Times New Roman" w:hAnsi="Times New Roman" w:cs="Times New Roman"/>
                                 <w:sz w:val="24"/>
                                 <w:szCs w:val="24"/>
+                                <w:u w:val="single"/>
                               </w:rPr>
                               <w:t>d.length</w:t>
                             </w:r>
@@ -2659,6 +2703,7 @@
                                 <w:rFonts w:ascii="Times New Roman" w:hAnsi="Times New Roman" w:cs="Times New Roman"/>
                                 <w:sz w:val="24"/>
                                 <w:szCs w:val="24"/>
+                                <w:u w:val="single"/>
                               </w:rPr>
                               <w:t>_of_</w:t>
                             </w:r>
@@ -2668,6 +2713,7 @@
                                 <w:rFonts w:ascii="Times New Roman" w:hAnsi="Times New Roman" w:cs="Times New Roman"/>
                                 <w:sz w:val="24"/>
                                 <w:szCs w:val="24"/>
+                                <w:u w:val="single"/>
                               </w:rPr>
                               <w:t>residency</w:t>
                             </w:r>
@@ -2677,8 +2723,9 @@
                                 <w:rFonts w:ascii="Times New Roman" w:hAnsi="Times New Roman" w:cs="Times New Roman"/>
                                 <w:sz w:val="24"/>
                                 <w:szCs w:val="24"/>
-                              </w:rPr>
-                              <w:t xml:space="preserve">} </w:t>
+                                <w:u w:val="single"/>
+                              </w:rPr>
+                              <w:t>}</w:t>
                             </w:r>
                             <w:r>
                               <w:rPr>
@@ -2694,6 +2741,15 @@
                                 <w:sz w:val="24"/>
                                 <w:szCs w:val="24"/>
                               </w:rPr>
+                              <w:t xml:space="preserve"> </w:t>
+                            </w:r>
+                            <w:r>
+                              <w:rPr>
+                                <w:rFonts w:ascii="Times New Roman" w:hAnsi="Times New Roman" w:cs="Times New Roman"/>
+                                <w:sz w:val="24"/>
+                                <w:szCs w:val="24"/>
+                                <w:u w:val="single"/>
+                              </w:rPr>
                               <w:t>{</w:t>
                             </w:r>
                             <w:proofErr w:type="spellStart"/>
@@ -2702,6 +2758,7 @@
                                 <w:rFonts w:ascii="Times New Roman" w:hAnsi="Times New Roman" w:cs="Times New Roman"/>
                                 <w:sz w:val="24"/>
                                 <w:szCs w:val="24"/>
+                                <w:u w:val="single"/>
                               </w:rPr>
                               <w:t>d.years</w:t>
                             </w:r>
@@ -2711,6 +2768,7 @@
                                 <w:rFonts w:ascii="Times New Roman" w:hAnsi="Times New Roman" w:cs="Times New Roman"/>
                                 <w:sz w:val="24"/>
                                 <w:szCs w:val="24"/>
+                                <w:u w:val="single"/>
                               </w:rPr>
                               <w:t>_or_months</w:t>
                             </w:r>
@@ -2720,6 +2778,7 @@
                                 <w:rFonts w:ascii="Times New Roman" w:hAnsi="Times New Roman" w:cs="Times New Roman"/>
                                 <w:sz w:val="24"/>
                                 <w:szCs w:val="24"/>
+                                <w:u w:val="single"/>
                               </w:rPr>
                               <w:t>}</w:t>
                             </w:r>
@@ -2922,6 +2981,7 @@
                                 <w:rFonts w:ascii="Times New Roman" w:hAnsi="Times New Roman" w:cs="Times New Roman"/>
                                 <w:sz w:val="24"/>
                                 <w:szCs w:val="24"/>
+                                <w:u w:val="single"/>
                               </w:rPr>
                               <w:t>{</w:t>
                             </w:r>
@@ -2931,6 +2991,7 @@
                                 <w:rFonts w:ascii="Times New Roman" w:hAnsi="Times New Roman" w:cs="Times New Roman"/>
                                 <w:sz w:val="24"/>
                                 <w:szCs w:val="24"/>
+                                <w:u w:val="single"/>
                               </w:rPr>
                               <w:t>d.day</w:t>
                             </w:r>
@@ -2940,6 +3001,7 @@
                                 <w:rFonts w:ascii="Times New Roman" w:hAnsi="Times New Roman" w:cs="Times New Roman"/>
                                 <w:sz w:val="24"/>
                                 <w:szCs w:val="24"/>
+                                <w:u w:val="single"/>
                               </w:rPr>
                               <w:t>}</w:t>
                             </w:r>
@@ -2965,7 +3027,16 @@
                                 <w:sz w:val="24"/>
                                 <w:szCs w:val="24"/>
                               </w:rPr>
-                              <w:t xml:space="preserve"> {</w:t>
+                              <w:t xml:space="preserve"> </w:t>
+                            </w:r>
+                            <w:r>
+                              <w:rPr>
+                                <w:rFonts w:ascii="Times New Roman" w:hAnsi="Times New Roman" w:cs="Times New Roman"/>
+                                <w:sz w:val="24"/>
+                                <w:szCs w:val="24"/>
+                                <w:u w:val="single"/>
+                              </w:rPr>
+                              <w:t>{</w:t>
                             </w:r>
                             <w:proofErr w:type="spellStart"/>
                             <w:proofErr w:type="gramStart"/>
@@ -2974,6 +3045,7 @@
                                 <w:rFonts w:ascii="Times New Roman" w:hAnsi="Times New Roman" w:cs="Times New Roman"/>
                                 <w:sz w:val="24"/>
                                 <w:szCs w:val="24"/>
+                                <w:u w:val="single"/>
                               </w:rPr>
                               <w:t>d.month</w:t>
                             </w:r>
@@ -2984,8 +3056,26 @@
                                 <w:rFonts w:ascii="Times New Roman" w:hAnsi="Times New Roman" w:cs="Times New Roman"/>
                                 <w:sz w:val="24"/>
                                 <w:szCs w:val="24"/>
-                              </w:rPr>
-                              <w:t>}, {</w:t>
+                                <w:u w:val="single"/>
+                              </w:rPr>
+                              <w:t>}</w:t>
+                            </w:r>
+                            <w:r>
+                              <w:rPr>
+                                <w:rFonts w:ascii="Times New Roman" w:hAnsi="Times New Roman" w:cs="Times New Roman"/>
+                                <w:sz w:val="24"/>
+                                <w:szCs w:val="24"/>
+                              </w:rPr>
+                              <w:t xml:space="preserve">, </w:t>
+                            </w:r>
+                            <w:r>
+                              <w:rPr>
+                                <w:rFonts w:ascii="Times New Roman" w:hAnsi="Times New Roman" w:cs="Times New Roman"/>
+                                <w:sz w:val="24"/>
+                                <w:szCs w:val="24"/>
+                                <w:u w:val="single"/>
+                              </w:rPr>
+                              <w:t>{</w:t>
                             </w:r>
                             <w:proofErr w:type="spellStart"/>
                             <w:proofErr w:type="gramStart"/>
@@ -2994,6 +3084,7 @@
                                 <w:rFonts w:ascii="Times New Roman" w:hAnsi="Times New Roman" w:cs="Times New Roman"/>
                                 <w:sz w:val="24"/>
                                 <w:szCs w:val="24"/>
+                                <w:u w:val="single"/>
                               </w:rPr>
                               <w:t>d.year</w:t>
                             </w:r>
@@ -3004,8 +3095,17 @@
                                 <w:rFonts w:ascii="Times New Roman" w:hAnsi="Times New Roman" w:cs="Times New Roman"/>
                                 <w:sz w:val="24"/>
                                 <w:szCs w:val="24"/>
-                              </w:rPr>
-                              <w:t xml:space="preserve">} </w:t>
+                                <w:u w:val="single"/>
+                              </w:rPr>
+                              <w:t>}</w:t>
+                            </w:r>
+                            <w:r>
+                              <w:rPr>
+                                <w:rFonts w:ascii="Times New Roman" w:hAnsi="Times New Roman" w:cs="Times New Roman"/>
+                                <w:sz w:val="24"/>
+                                <w:szCs w:val="24"/>
+                              </w:rPr>
+                              <w:t xml:space="preserve"> </w:t>
                             </w:r>
                             <w:r>
                               <w:rPr>
@@ -3255,15 +3355,29 @@
                           <w:sz w:val="24"/>
                           <w:szCs w:val="24"/>
                         </w:rPr>
-                        <w:t xml:space="preserve"> {</w:t>
+                        <w:t xml:space="preserve"> </w:t>
+                      </w:r>
+                      <w:r>
+                        <w:rPr>
+                          <w:rFonts w:ascii="Times New Roman" w:hAnsi="Times New Roman" w:cs="Times New Roman"/>
+                          <w:b/>
+                          <w:bCs/>
+                          <w:sz w:val="24"/>
+                          <w:szCs w:val="24"/>
+                          <w:u w:val="single"/>
+                        </w:rPr>
+                        <w:t>{</w:t>
                       </w:r>
                       <w:proofErr w:type="spellStart"/>
                       <w:proofErr w:type="gramStart"/>
                       <w:r>
                         <w:rPr>
                           <w:rFonts w:ascii="Times New Roman" w:hAnsi="Times New Roman" w:cs="Times New Roman"/>
-                          <w:sz w:val="24"/>
-                          <w:szCs w:val="24"/>
+                          <w:b/>
+                          <w:bCs/>
+                          <w:sz w:val="24"/>
+                          <w:szCs w:val="24"/>
+                          <w:u w:val="single"/>
                         </w:rPr>
                         <w:t>d.full</w:t>
                       </w:r>
@@ -3271,8 +3385,11 @@
                       <w:r>
                         <w:rPr>
                           <w:rFonts w:ascii="Times New Roman" w:hAnsi="Times New Roman" w:cs="Times New Roman"/>
-                          <w:sz w:val="24"/>
-                          <w:szCs w:val="24"/>
+                          <w:b/>
+                          <w:bCs/>
+                          <w:sz w:val="24"/>
+                          <w:szCs w:val="24"/>
+                          <w:u w:val="single"/>
                         </w:rPr>
                         <w:t>_name</w:t>
                       </w:r>
@@ -3280,8 +3397,11 @@
                       <w:r>
                         <w:rPr>
                           <w:rFonts w:ascii="Times New Roman" w:hAnsi="Times New Roman" w:cs="Times New Roman"/>
-                          <w:sz w:val="24"/>
-                          <w:szCs w:val="24"/>
+                          <w:b/>
+                          <w:bCs/>
+                          <w:sz w:val="24"/>
+                          <w:szCs w:val="24"/>
+                          <w:u w:val="single"/>
                         </w:rPr>
                         <w:t>}</w:t>
                       </w:r>
@@ -3314,6 +3434,7 @@
                           <w:rFonts w:ascii="Times New Roman" w:hAnsi="Times New Roman" w:cs="Times New Roman"/>
                           <w:sz w:val="24"/>
                           <w:szCs w:val="24"/>
+                          <w:u w:val="single"/>
                         </w:rPr>
                         <w:t>{</w:t>
                       </w:r>
@@ -3324,6 +3445,7 @@
                           <w:rFonts w:ascii="Times New Roman" w:hAnsi="Times New Roman" w:cs="Times New Roman"/>
                           <w:sz w:val="24"/>
                           <w:szCs w:val="24"/>
+                          <w:u w:val="single"/>
                         </w:rPr>
                         <w:t>d.zone</w:t>
                       </w:r>
@@ -3334,8 +3456,17 @@
                           <w:rFonts w:ascii="Times New Roman" w:hAnsi="Times New Roman" w:cs="Times New Roman"/>
                           <w:sz w:val="24"/>
                           <w:szCs w:val="24"/>
-                        </w:rPr>
-                        <w:t xml:space="preserve">} </w:t>
+                          <w:u w:val="single"/>
+                        </w:rPr>
+                        <w:t>}</w:t>
+                      </w:r>
+                      <w:r>
+                        <w:rPr>
+                          <w:rFonts w:ascii="Times New Roman" w:hAnsi="Times New Roman" w:cs="Times New Roman"/>
+                          <w:sz w:val="24"/>
+                          <w:szCs w:val="24"/>
+                        </w:rPr>
+                        <w:t xml:space="preserve"> </w:t>
                       </w:r>
                       <w:r>
                         <w:rPr>
@@ -3351,7 +3482,16 @@
                           <w:sz w:val="24"/>
                           <w:szCs w:val="24"/>
                         </w:rPr>
-                        <w:t xml:space="preserve"> {</w:t>
+                        <w:t xml:space="preserve"> </w:t>
+                      </w:r>
+                      <w:r>
+                        <w:rPr>
+                          <w:rFonts w:ascii="Times New Roman" w:hAnsi="Times New Roman" w:cs="Times New Roman"/>
+                          <w:sz w:val="24"/>
+                          <w:szCs w:val="24"/>
+                          <w:u w:val="single"/>
+                        </w:rPr>
+                        <w:t>{</w:t>
                       </w:r>
                       <w:proofErr w:type="spellStart"/>
                       <w:proofErr w:type="gramStart"/>
@@ -3360,6 +3500,7 @@
                           <w:rFonts w:ascii="Times New Roman" w:hAnsi="Times New Roman" w:cs="Times New Roman"/>
                           <w:sz w:val="24"/>
                           <w:szCs w:val="24"/>
+                          <w:u w:val="single"/>
                         </w:rPr>
                         <w:t>d.length</w:t>
                       </w:r>
@@ -3369,6 +3510,7 @@
                           <w:rFonts w:ascii="Times New Roman" w:hAnsi="Times New Roman" w:cs="Times New Roman"/>
                           <w:sz w:val="24"/>
                           <w:szCs w:val="24"/>
+                          <w:u w:val="single"/>
                         </w:rPr>
                         <w:t>_of_</w:t>
                       </w:r>
@@ -3378,6 +3520,7 @@
                           <w:rFonts w:ascii="Times New Roman" w:hAnsi="Times New Roman" w:cs="Times New Roman"/>
                           <w:sz w:val="24"/>
                           <w:szCs w:val="24"/>
+                          <w:u w:val="single"/>
                         </w:rPr>
                         <w:t>residency</w:t>
                       </w:r>
@@ -3387,8 +3530,9 @@
                           <w:rFonts w:ascii="Times New Roman" w:hAnsi="Times New Roman" w:cs="Times New Roman"/>
                           <w:sz w:val="24"/>
                           <w:szCs w:val="24"/>
-                        </w:rPr>
-                        <w:t xml:space="preserve">} </w:t>
+                          <w:u w:val="single"/>
+                        </w:rPr>
+                        <w:t>}</w:t>
                       </w:r>
                       <w:r>
                         <w:rPr>
@@ -3404,6 +3548,15 @@
                           <w:sz w:val="24"/>
                           <w:szCs w:val="24"/>
                         </w:rPr>
+                        <w:t xml:space="preserve"> </w:t>
+                      </w:r>
+                      <w:r>
+                        <w:rPr>
+                          <w:rFonts w:ascii="Times New Roman" w:hAnsi="Times New Roman" w:cs="Times New Roman"/>
+                          <w:sz w:val="24"/>
+                          <w:szCs w:val="24"/>
+                          <w:u w:val="single"/>
+                        </w:rPr>
                         <w:t>{</w:t>
                       </w:r>
                       <w:proofErr w:type="spellStart"/>
@@ -3412,6 +3565,7 @@
                           <w:rFonts w:ascii="Times New Roman" w:hAnsi="Times New Roman" w:cs="Times New Roman"/>
                           <w:sz w:val="24"/>
                           <w:szCs w:val="24"/>
+                          <w:u w:val="single"/>
                         </w:rPr>
                         <w:t>d.years</w:t>
                       </w:r>
@@ -3421,6 +3575,7 @@
                           <w:rFonts w:ascii="Times New Roman" w:hAnsi="Times New Roman" w:cs="Times New Roman"/>
                           <w:sz w:val="24"/>
                           <w:szCs w:val="24"/>
+                          <w:u w:val="single"/>
                         </w:rPr>
                         <w:t>_or_months</w:t>
                       </w:r>
@@ -3430,6 +3585,7 @@
                           <w:rFonts w:ascii="Times New Roman" w:hAnsi="Times New Roman" w:cs="Times New Roman"/>
                           <w:sz w:val="24"/>
                           <w:szCs w:val="24"/>
+                          <w:u w:val="single"/>
                         </w:rPr>
                         <w:t>}</w:t>
                       </w:r>
@@ -3632,6 +3788,7 @@
                           <w:rFonts w:ascii="Times New Roman" w:hAnsi="Times New Roman" w:cs="Times New Roman"/>
                           <w:sz w:val="24"/>
                           <w:szCs w:val="24"/>
+                          <w:u w:val="single"/>
                         </w:rPr>
                         <w:t>{</w:t>
                       </w:r>
@@ -3641,6 +3798,7 @@
                           <w:rFonts w:ascii="Times New Roman" w:hAnsi="Times New Roman" w:cs="Times New Roman"/>
                           <w:sz w:val="24"/>
                           <w:szCs w:val="24"/>
+                          <w:u w:val="single"/>
                         </w:rPr>
                         <w:t>d.day</w:t>
                       </w:r>
@@ -3650,6 +3808,7 @@
                           <w:rFonts w:ascii="Times New Roman" w:hAnsi="Times New Roman" w:cs="Times New Roman"/>
                           <w:sz w:val="24"/>
                           <w:szCs w:val="24"/>
+                          <w:u w:val="single"/>
                         </w:rPr>
                         <w:t>}</w:t>
                       </w:r>
@@ -3675,7 +3834,16 @@
                           <w:sz w:val="24"/>
                           <w:szCs w:val="24"/>
                         </w:rPr>
-                        <w:t xml:space="preserve"> {</w:t>
+                        <w:t xml:space="preserve"> </w:t>
+                      </w:r>
+                      <w:r>
+                        <w:rPr>
+                          <w:rFonts w:ascii="Times New Roman" w:hAnsi="Times New Roman" w:cs="Times New Roman"/>
+                          <w:sz w:val="24"/>
+                          <w:szCs w:val="24"/>
+                          <w:u w:val="single"/>
+                        </w:rPr>
+                        <w:t>{</w:t>
                       </w:r>
                       <w:proofErr w:type="spellStart"/>
                       <w:proofErr w:type="gramStart"/>
@@ -3684,6 +3852,7 @@
                           <w:rFonts w:ascii="Times New Roman" w:hAnsi="Times New Roman" w:cs="Times New Roman"/>
                           <w:sz w:val="24"/>
                           <w:szCs w:val="24"/>
+                          <w:u w:val="single"/>
                         </w:rPr>
                         <w:t>d.month</w:t>
                       </w:r>
@@ -3694,8 +3863,26 @@
                           <w:rFonts w:ascii="Times New Roman" w:hAnsi="Times New Roman" w:cs="Times New Roman"/>
                           <w:sz w:val="24"/>
                           <w:szCs w:val="24"/>
-                        </w:rPr>
-                        <w:t>}, {</w:t>
+                          <w:u w:val="single"/>
+                        </w:rPr>
+                        <w:t>}</w:t>
+                      </w:r>
+                      <w:r>
+                        <w:rPr>
+                          <w:rFonts w:ascii="Times New Roman" w:hAnsi="Times New Roman" w:cs="Times New Roman"/>
+                          <w:sz w:val="24"/>
+                          <w:szCs w:val="24"/>
+                        </w:rPr>
+                        <w:t xml:space="preserve">, </w:t>
+                      </w:r>
+                      <w:r>
+                        <w:rPr>
+                          <w:rFonts w:ascii="Times New Roman" w:hAnsi="Times New Roman" w:cs="Times New Roman"/>
+                          <w:sz w:val="24"/>
+                          <w:szCs w:val="24"/>
+                          <w:u w:val="single"/>
+                        </w:rPr>
+                        <w:t>{</w:t>
                       </w:r>
                       <w:proofErr w:type="spellStart"/>
                       <w:proofErr w:type="gramStart"/>
@@ -3704,6 +3891,7 @@
                           <w:rFonts w:ascii="Times New Roman" w:hAnsi="Times New Roman" w:cs="Times New Roman"/>
                           <w:sz w:val="24"/>
                           <w:szCs w:val="24"/>
+                          <w:u w:val="single"/>
                         </w:rPr>
                         <w:t>d.year</w:t>
                       </w:r>
@@ -3714,8 +3902,17 @@
                           <w:rFonts w:ascii="Times New Roman" w:hAnsi="Times New Roman" w:cs="Times New Roman"/>
                           <w:sz w:val="24"/>
                           <w:szCs w:val="24"/>
-                        </w:rPr>
-                        <w:t xml:space="preserve">} </w:t>
+                          <w:u w:val="single"/>
+                        </w:rPr>
+                        <w:t>}</w:t>
+                      </w:r>
+                      <w:r>
+                        <w:rPr>
+                          <w:rFonts w:ascii="Times New Roman" w:hAnsi="Times New Roman" w:cs="Times New Roman"/>
+                          <w:sz w:val="24"/>
+                          <w:szCs w:val="24"/>
+                        </w:rPr>
+                        <w:t xml:space="preserve"> </w:t>
                       </w:r>
                       <w:r>
                         <w:rPr>
@@ -4112,7 +4309,6 @@
     </w:p>
     <w:sectPr>
       <w:headerReference w:type="default" r:id="rId9"/>
-      <w:footerReference w:type="default" r:id="rId10"/>
       <w:pgSz w:w="12240" w:h="15840"/>
       <w:pgMar w:top="1440" w:right="1440" w:bottom="1440" w:left="1440" w:header="708" w:footer="708" w:gutter="0"/>
       <w:cols w:space="708"/>
@@ -4145,170 +4341,6 @@
     </w:p>
   </w:endnote>
 </w:endnotes>
-</file>
-
-<file path=word/footer1.xml><?xml version="1.0" encoding="utf-8"?>
-<w:ftr xmlns:wpc="http://schemas.microsoft.com/office/word/2010/wordprocessingCanvas" xmlns:cx="http://schemas.microsoft.com/office/drawing/2014/chartex" xmlns:cx1="http://schemas.microsoft.com/office/drawing/2015/9/8/chartex" xmlns:cx2="http://schemas.microsoft.com/office/drawing/2015/10/21/chartex" xmlns:cx3="http://schemas.microsoft.com/office/drawing/2016/5/9/chartex" xmlns:cx4="http://schemas.microsoft.com/office/drawing/2016/5/10/chartex" xmlns:cx5="http://schemas.microsoft.com/office/drawing/2016/5/11/chartex" xmlns:cx6="http://schemas.microsoft.com/office/drawing/2016/5/12/chartex" xmlns:cx7="http://schemas.microsoft.com/office/drawing/2016/5/13/chartex" xmlns:cx8="http://schemas.microsoft.com/office/drawing/2016/5/14/chartex" xmlns:mc="http://schemas.openxmlformats.org/markup-compatibility/2006" xmlns:aink="http://schemas.microsoft.com/office/drawing/2016/ink" xmlns:am3d="http://schemas.microsoft.com/office/drawing/2017/model3d" xmlns:o="urn:schemas-microsoft-com:office:office" xmlns:oel="http://schemas.microsoft.com/office/2019/extlst" xmlns:r="http://schemas.openxmlformats.org/officeDocument/2006/relationships" xmlns:m="http://schemas.openxmlformats.org/officeDocument/2006/math" xmlns:v="urn:schemas-microsoft-com:vml" xmlns:wp14="http://schemas.microsoft.com/office/word/2010/wordprocessingDrawing" xmlns:wp="http://schemas.openxmlformats.org/drawingml/2006/wordprocessingDrawing" xmlns:w10="urn:schemas-microsoft-com:office:word" xmlns:w="http://schemas.openxmlformats.org/wordprocessingml/2006/main" xmlns:w14="http://schemas.microsoft.com/office/word/2010/wordml" xmlns:w15="http://schemas.microsoft.com/office/word/2012/wordml" xmlns:w16cex="http://schemas.microsoft.com/office/word/2018/wordml/cex" xmlns:w16cid="http://schemas.microsoft.com/office/word/2016/wordml/cid" xmlns:w16="http://schemas.microsoft.com/office/word/2018/wordml" xmlns:w16du="http://schemas.microsoft.com/office/word/2023/wordml/word16du" xmlns:w16sdtdh="http://schemas.microsoft.com/office/word/2020/wordml/sdtdatahash" xmlns:w16sdtfl="http://schemas.microsoft.com/office/word/2024/wordml/sdtformatlock" xmlns:w16se="http://schemas.microsoft.com/office/word/2015/wordml/symex" xmlns:wpg="http://schemas.microsoft.com/office/word/2010/wordprocessingGroup" xmlns:wpi="http://schemas.microsoft.com/office/word/2010/wordprocessingInk" xmlns:wne="http://schemas.microsoft.com/office/word/2006/wordml" xmlns:wps="http://schemas.microsoft.com/office/word/2010/wordprocessingShape" mc:Ignorable="w14 w15 w16se w16cid w16 w16cex w16sdtdh w16sdtfl w16du wp14">
-  <w:p>
-    <w:pPr>
-      <w:pStyle w:val="Footer"/>
-    </w:pPr>
-    <w:r>
-      <w:rPr>
-        <w:rFonts w:ascii="Times New Roman" w:hAnsi="Times New Roman" w:cs="Times New Roman"/>
-        <w:b/>
-        <w:bCs/>
-        <w:noProof/>
-        <w:sz w:val="38"/>
-        <w:szCs w:val="38"/>
-      </w:rPr>
-      <mc:AlternateContent>
-        <mc:Choice Requires="wps">
-          <w:drawing>
-            <wp:anchor distT="45720" distB="45720" distL="114300" distR="114300" simplePos="0" relativeHeight="251663360" behindDoc="0" locked="0" layoutInCell="1" allowOverlap="1" wp14:anchorId="7077647E" wp14:editId="6243AA7E">
-              <wp:simplePos x="0" y="0"/>
-              <wp:positionH relativeFrom="margin">
-                <wp:posOffset>1988820</wp:posOffset>
-              </wp:positionH>
-              <wp:positionV relativeFrom="paragraph">
-                <wp:posOffset>-53340</wp:posOffset>
-              </wp:positionV>
-              <wp:extent cx="4561840" cy="251209"/>
-              <wp:effectExtent l="0" t="0" r="0" b="0"/>
-              <wp:wrapNone/>
-              <wp:docPr id="1547824976" name="Text Box 2"/>
-              <wp:cNvGraphicFramePr>
-                <a:graphicFrameLocks xmlns:a="http://schemas.openxmlformats.org/drawingml/2006/main"/>
-              </wp:cNvGraphicFramePr>
-              <a:graphic xmlns:a="http://schemas.openxmlformats.org/drawingml/2006/main">
-                <a:graphicData uri="http://schemas.microsoft.com/office/word/2010/wordprocessingShape">
-                  <wps:wsp>
-                    <wps:cNvSpPr txBox="1">
-                      <a:spLocks noChangeArrowheads="1"/>
-                    </wps:cNvSpPr>
-                    <wps:spPr bwMode="auto">
-                      <a:xfrm>
-                        <a:off x="0" y="0"/>
-                        <a:ext cx="4561840" cy="251209"/>
-                      </a:xfrm>
-                      <a:prstGeom prst="rect">
-                        <a:avLst/>
-                      </a:prstGeom>
-                      <a:noFill/>
-                      <a:ln>
-                        <a:noFill/>
-                      </a:ln>
-                    </wps:spPr>
-                    <wps:style>
-                      <a:lnRef idx="0">
-                        <a:scrgbClr r="0" g="0" b="0"/>
-                      </a:lnRef>
-                      <a:fillRef idx="0">
-                        <a:scrgbClr r="0" g="0" b="0"/>
-                      </a:fillRef>
-                      <a:effectRef idx="0">
-                        <a:scrgbClr r="0" g="0" b="0"/>
-                      </a:effectRef>
-                      <a:fontRef idx="minor">
-                        <a:schemeClr val="dk1"/>
-                      </a:fontRef>
-                    </wps:style>
-                    <wps:txbx>
-                      <w:txbxContent>
-                        <w:p>
-                          <w:pPr>
-                            <w:jc w:val="center"/>
-                            <w:rPr>
-                              <w:rFonts w:ascii="Times New Roman" w:hAnsi="Times New Roman" w:cs="Times New Roman"/>
-                              <w:sz w:val="20"/>
-                              <w:szCs w:val="20"/>
-                            </w:rPr>
-                          </w:pPr>
-                          <w:r>
-                            <w:rPr>
-                              <w:rFonts w:ascii="Times New Roman" w:hAnsi="Times New Roman" w:cs="Times New Roman"/>
-                              <w:sz w:val="20"/>
-                              <w:szCs w:val="20"/>
-                            </w:rPr>
-                            <w:t>*** NOT VALID WITHOUT BARANGAY BILUSO DRY SEAL ***</w:t>
-                          </w:r>
-                        </w:p>
-                        <w:p>
-                          <w:pPr>
-                            <w:spacing w:after="0"/>
-                            <w:jc w:val="center"/>
-                            <w:rPr>
-                              <w:rFonts w:ascii="Times New Roman" w:hAnsi="Times New Roman" w:cs="Times New Roman"/>
-                              <w:sz w:val="20"/>
-                              <w:szCs w:val="20"/>
-                            </w:rPr>
-                          </w:pPr>
-                        </w:p>
-                      </w:txbxContent>
-                    </wps:txbx>
-                    <wps:bodyPr rot="0" vert="horz" wrap="square" lIns="91440" tIns="45720" rIns="91440" bIns="45720" anchor="t" anchorCtr="0">
-                      <a:noAutofit/>
-                    </wps:bodyPr>
-                  </wps:wsp>
-                </a:graphicData>
-              </a:graphic>
-              <wp14:sizeRelH relativeFrom="margin">
-                <wp14:pctWidth>0</wp14:pctWidth>
-              </wp14:sizeRelH>
-              <wp14:sizeRelV relativeFrom="margin">
-                <wp14:pctHeight>0</wp14:pctHeight>
-              </wp14:sizeRelV>
-            </wp:anchor>
-          </w:drawing>
-        </mc:Choice>
-        <mc:Fallback>
-          <w:pict>
-            <v:shapetype w14:anchorId="7077647E" id="_x0000_t202" coordsize="21600,21600" o:spt="202" path="m,l,21600r21600,l21600,xe">
-              <v:stroke joinstyle="miter"/>
-              <v:path gradientshapeok="t" o:connecttype="rect"/>
-            </v:shapetype>
-            <v:shape id="_x0000_s1034" type="#_x0000_t202" style="position:absolute;margin-left:156.6pt;margin-top:-4.2pt;width:359.2pt;height:19.8pt;z-index:251663360;visibility:visible;mso-wrap-style:square;mso-width-percent:0;mso-height-percent:0;mso-wrap-distance-left:9pt;mso-wrap-distance-top:3.6pt;mso-wrap-distance-right:9pt;mso-wrap-distance-bottom:3.6pt;mso-position-horizontal:absolute;mso-position-horizontal-relative:margin;mso-position-vertical:absolute;mso-position-vertical-relative:text;mso-width-percent:0;mso-height-percent:0;mso-width-relative:margin;mso-height-relative:margin;v-text-anchor:top" o:gfxdata="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" filled="f" stroked="f">
-              <v:textbox>
-                <w:txbxContent>
-                  <w:p>
-                    <w:pPr>
-                      <w:jc w:val="center"/>
-                      <w:rPr>
-                        <w:rFonts w:ascii="Times New Roman" w:hAnsi="Times New Roman" w:cs="Times New Roman"/>
-                        <w:sz w:val="20"/>
-                        <w:szCs w:val="20"/>
-                      </w:rPr>
-                    </w:pPr>
-                    <w:r>
-                      <w:rPr>
-                        <w:rFonts w:ascii="Times New Roman" w:hAnsi="Times New Roman" w:cs="Times New Roman"/>
-                        <w:sz w:val="20"/>
-                        <w:szCs w:val="20"/>
-                      </w:rPr>
-                      <w:t>*** NOT VALID WITHOUT BARANGAY BILUSO DRY SEAL ***</w:t>
-                    </w:r>
-                  </w:p>
-                  <w:p>
-                    <w:pPr>
-                      <w:spacing w:after="0"/>
-                      <w:jc w:val="center"/>
-                      <w:rPr>
-                        <w:rFonts w:ascii="Times New Roman" w:hAnsi="Times New Roman" w:cs="Times New Roman"/>
-                        <w:sz w:val="20"/>
-                        <w:szCs w:val="20"/>
-                      </w:rPr>
-                    </w:pPr>
-                  </w:p>
-                </w:txbxContent>
-              </v:textbox>
-              <w10:wrap anchorx="margin"/>
-            </v:shape>
-          </w:pict>
-        </mc:Fallback>
-      </mc:AlternateContent>
-    </w:r>
-  </w:p>
-</w:ftr>
 </file>
 
 <file path=word/footnotes.xml><?xml version="1.0" encoding="utf-8"?>
